--- a/doc/schema/product_children_categories.docx
+++ b/doc/schema/product_children_categories.docx
@@ -72,31 +72,7 @@
                       <w:sz w:val="22"/>
                       <w:szCs w:val="32"/>
                     </w:rPr>
-                    <w:t>Product_</w:t>
-                  </w:r>
-                  <w:r>
-                    <w:rPr>
-                      <w:rFonts w:ascii="Comic Sans MS" w:hAnsi="Comic Sans MS" w:hint="eastAsia"/>
-                      <w:sz w:val="22"/>
-                      <w:szCs w:val="32"/>
-                    </w:rPr>
-                    <w:t>Children_</w:t>
-                  </w:r>
-                  <w:r>
-                    <w:rPr>
-                      <w:rFonts w:ascii="Comic Sans MS" w:hAnsi="Comic Sans MS" w:hint="eastAsia"/>
-                      <w:sz w:val="22"/>
-                      <w:szCs w:val="32"/>
-                    </w:rPr>
-                    <w:t>Categorie</w:t>
-                  </w:r>
-                  <w:r>
-                    <w:rPr>
-                      <w:rFonts w:ascii="Comic Sans MS" w:hAnsi="Comic Sans MS" w:hint="eastAsia"/>
-                      <w:sz w:val="22"/>
-                      <w:szCs w:val="32"/>
-                    </w:rPr>
-                    <w:t>s</w:t>
+                    <w:t>Product_Children_Categories</w:t>
                   </w:r>
                 </w:p>
               </w:txbxContent>
@@ -355,7 +331,7 @@
           <w:sz w:val="24"/>
           <w:szCs w:val="21"/>
         </w:rPr>
-        <w:t>parent</w:t>
+        <w:t>category</w:t>
       </w:r>
       <w:r>
         <w:rPr>
@@ -428,7 +404,7 @@
           <w:sz w:val="24"/>
           <w:szCs w:val="21"/>
         </w:rPr>
-        <w:t>name</w:t>
+        <w:t>code</w:t>
       </w:r>
       <w:r>
         <w:rPr>
@@ -448,27 +424,16 @@
           <w:sz w:val="24"/>
           <w:szCs w:val="21"/>
         </w:rPr>
-        <w:t>5</w:t>
-      </w:r>
-      <w:r>
-        <w:rPr>
-          <w:rFonts w:ascii="Constantia" w:eastAsia="Microsoft YaHei Mono" w:hAnsi="Constantia" w:cs="Consolas"/>
-          <w:b/>
-          <w:i/>
-          <w:color w:val="FF0000"/>
-          <w:sz w:val="24"/>
-          <w:szCs w:val="21"/>
-        </w:rPr>
-        <w:t>0</w:t>
-      </w:r>
-      <w:r>
-        <w:rPr>
-          <w:rFonts w:ascii="Constantia" w:eastAsia="Microsoft YaHei Mono" w:hAnsi="Constantia" w:cs="Consolas" w:hint="eastAsia"/>
-          <w:i/>
-          <w:sz w:val="24"/>
-          <w:szCs w:val="21"/>
-        </w:rPr>
-        <w:t>) character set utf8 collate utf8_bin not null,</w:t>
+        <w:t>20</w:t>
+      </w:r>
+      <w:r>
+        <w:rPr>
+          <w:rFonts w:ascii="Constantia" w:eastAsia="Microsoft YaHei Mono" w:hAnsi="Constantia" w:cs="Consolas" w:hint="eastAsia"/>
+          <w:i/>
+          <w:sz w:val="24"/>
+          <w:szCs w:val="21"/>
+        </w:rPr>
+        <w:t>) character set utf8mb4 collate utf8mb4_bin not null,</w:t>
       </w:r>
     </w:p>
     <w:p>
@@ -504,16 +469,47 @@
           <w:sz w:val="24"/>
           <w:szCs w:val="21"/>
         </w:rPr>
-        <w:t>position</w:t>
-      </w:r>
-      <w:r>
-        <w:rPr>
-          <w:rFonts w:ascii="Constantia" w:eastAsia="Microsoft YaHei Mono" w:hAnsi="Constantia" w:cs="Consolas" w:hint="eastAsia"/>
-          <w:i/>
-          <w:sz w:val="24"/>
-          <w:szCs w:val="21"/>
-        </w:rPr>
-        <w:t>` int unsigned default 0,</w:t>
+        <w:t>name</w:t>
+      </w:r>
+      <w:r>
+        <w:rPr>
+          <w:rFonts w:ascii="Constantia" w:eastAsia="Microsoft YaHei Mono" w:hAnsi="Constantia" w:cs="Consolas" w:hint="eastAsia"/>
+          <w:i/>
+          <w:sz w:val="24"/>
+          <w:szCs w:val="21"/>
+        </w:rPr>
+        <w:t>` varchar(</w:t>
+      </w:r>
+      <w:r>
+        <w:rPr>
+          <w:rFonts w:ascii="Constantia" w:eastAsia="Microsoft YaHei Mono" w:hAnsi="Constantia" w:cs="Consolas" w:hint="eastAsia"/>
+          <w:b/>
+          <w:i/>
+          <w:color w:val="FF0000"/>
+          <w:sz w:val="24"/>
+          <w:szCs w:val="21"/>
+        </w:rPr>
+        <w:t>5</w:t>
+      </w:r>
+      <w:r>
+        <w:rPr>
+          <w:rFonts w:ascii="Constantia" w:eastAsia="Microsoft YaHei Mono" w:hAnsi="Constantia" w:cs="Consolas"/>
+          <w:b/>
+          <w:i/>
+          <w:color w:val="FF0000"/>
+          <w:sz w:val="24"/>
+          <w:szCs w:val="21"/>
+        </w:rPr>
+        <w:t>0</w:t>
+      </w:r>
+      <w:r>
+        <w:rPr>
+          <w:rFonts w:ascii="Constantia" w:eastAsia="Microsoft YaHei Mono" w:hAnsi="Constantia" w:cs="Consolas" w:hint="eastAsia"/>
+          <w:i/>
+          <w:sz w:val="24"/>
+          <w:szCs w:val="21"/>
+        </w:rPr>
+        <w:t>) character set utf8mb4 collate utf8mb4_bin not null,</w:t>
       </w:r>
     </w:p>
     <w:p>
@@ -534,7 +530,7 @@
       </w:pPr>
       <w:r>
         <w:rPr>
-          <w:rFonts w:ascii="Constantia" w:eastAsia="Microsoft YaHei Mono" w:hAnsi="Constantia" w:cs="Consolas"/>
+          <w:rFonts w:ascii="Constantia" w:eastAsia="Microsoft YaHei Mono" w:hAnsi="Constantia" w:cs="Consolas" w:hint="eastAsia"/>
           <w:i/>
           <w:sz w:val="24"/>
           <w:szCs w:val="21"/>
@@ -543,22 +539,42 @@
       </w:r>
       <w:r>
         <w:rPr>
-          <w:rFonts w:ascii="Constantia" w:eastAsia="Microsoft YaHei Mono" w:hAnsi="Constantia" w:cs="Consolas"/>
-          <w:b/>
-          <w:i/>
-          <w:sz w:val="24"/>
-          <w:szCs w:val="21"/>
-        </w:rPr>
-        <w:t>add_time</w:t>
-      </w:r>
-      <w:r>
-        <w:rPr>
-          <w:rFonts w:ascii="Constantia" w:eastAsia="Microsoft YaHei Mono" w:hAnsi="Constantia" w:cs="Consolas"/>
-          <w:i/>
-          <w:sz w:val="24"/>
-          <w:szCs w:val="21"/>
-        </w:rPr>
-        <w:t>` timestamp default current_timestamp,</w:t>
+          <w:rFonts w:ascii="Constantia" w:eastAsia="Microsoft YaHei Mono" w:hAnsi="Constantia" w:cs="Consolas" w:hint="eastAsia"/>
+          <w:b/>
+          <w:i/>
+          <w:sz w:val="24"/>
+          <w:szCs w:val="21"/>
+        </w:rPr>
+        <w:t>is_default</w:t>
+      </w:r>
+      <w:r>
+        <w:rPr>
+          <w:rFonts w:ascii="Constantia" w:eastAsia="Microsoft YaHei Mono" w:hAnsi="Constantia" w:cs="Consolas" w:hint="eastAsia"/>
+          <w:i/>
+          <w:sz w:val="24"/>
+          <w:szCs w:val="21"/>
+        </w:rPr>
+        <w:t xml:space="preserve">` boolean default </w:t>
+      </w:r>
+      <w:r>
+        <w:rPr>
+          <w:rFonts w:ascii="Constantia" w:eastAsia="Microsoft YaHei Mono" w:hAnsi="Constantia" w:cs="Consolas" w:hint="eastAsia"/>
+          <w:b/>
+          <w:i/>
+          <w:color w:val="E36C0A" w:themeColor="accent6" w:themeShade="BF"/>
+          <w:sz w:val="24"/>
+          <w:szCs w:val="21"/>
+        </w:rPr>
+        <w:t>false</w:t>
+      </w:r>
+      <w:r>
+        <w:rPr>
+          <w:rFonts w:ascii="Constantia" w:eastAsia="Microsoft YaHei Mono" w:hAnsi="Constantia" w:cs="Consolas" w:hint="eastAsia"/>
+          <w:i/>
+          <w:sz w:val="24"/>
+          <w:szCs w:val="21"/>
+        </w:rPr>
+        <w:t>,</w:t>
       </w:r>
     </w:p>
     <w:p>
@@ -579,24 +595,6 @@
       </w:pPr>
       <w:r>
         <w:rPr>
-          <w:rFonts w:ascii="Constantia" w:eastAsia="Microsoft YaHei Mono" w:hAnsi="Constantia" w:cs="Consolas"/>
-          <w:i/>
-          <w:sz w:val="24"/>
-          <w:szCs w:val="21"/>
-        </w:rPr>
-        <w:t>uniq</w:t>
-      </w:r>
-      <w:r>
-        <w:rPr>
-          <w:rFonts w:ascii="Constantia" w:eastAsia="Microsoft YaHei Mono" w:hAnsi="Constantia" w:cs="Consolas"/>
-          <w:i/>
-          <w:sz w:val="24"/>
-          <w:szCs w:val="21"/>
-        </w:rPr>
-        <w:t>ue(</w:t>
-      </w:r>
-      <w:r>
-        <w:rPr>
           <w:rFonts w:ascii="Constantia" w:eastAsia="Microsoft YaHei Mono" w:hAnsi="Constantia" w:cs="Consolas" w:hint="eastAsia"/>
           <w:i/>
           <w:sz w:val="24"/>
@@ -612,54 +610,36 @@
           <w:sz w:val="24"/>
           <w:szCs w:val="21"/>
         </w:rPr>
-        <w:t>parent</w:t>
-      </w:r>
-      <w:r>
-        <w:rPr>
-          <w:rFonts w:ascii="Constantia" w:eastAsia="Microsoft YaHei Mono" w:hAnsi="Constantia" w:cs="Consolas" w:hint="eastAsia"/>
-          <w:b/>
-          <w:i/>
-          <w:sz w:val="24"/>
-          <w:szCs w:val="21"/>
-        </w:rPr>
-        <w:t>_id</w:t>
-      </w:r>
-      <w:r>
-        <w:rPr>
-          <w:rFonts w:ascii="Constantia" w:eastAsia="Microsoft YaHei Mono" w:hAnsi="Constantia" w:cs="Consolas" w:hint="eastAsia"/>
-          <w:i/>
-          <w:sz w:val="24"/>
-          <w:szCs w:val="21"/>
-        </w:rPr>
-        <w:t xml:space="preserve">`, </w:t>
-      </w:r>
-      <w:r>
-        <w:rPr>
-          <w:rFonts w:ascii="Constantia" w:eastAsia="Microsoft YaHei Mono" w:hAnsi="Constantia" w:cs="Consolas"/>
-          <w:i/>
-          <w:sz w:val="24"/>
-          <w:szCs w:val="21"/>
-        </w:rPr>
-        <w:t>`</w:t>
-      </w:r>
-      <w:r>
-        <w:rPr>
-          <w:rFonts w:ascii="Constantia" w:eastAsia="Microsoft YaHei Mono" w:hAnsi="Constantia" w:cs="Consolas"/>
-          <w:b/>
-          <w:i/>
-          <w:sz w:val="24"/>
-          <w:szCs w:val="21"/>
-        </w:rPr>
-        <w:t>name</w:t>
-      </w:r>
-      <w:r>
-        <w:rPr>
-          <w:rFonts w:ascii="Constantia" w:eastAsia="Microsoft YaHei Mono" w:hAnsi="Constantia" w:cs="Consolas"/>
-          <w:i/>
-          <w:sz w:val="24"/>
-          <w:szCs w:val="21"/>
-        </w:rPr>
-        <w:t>`),</w:t>
+        <w:t>place</w:t>
+      </w:r>
+      <w:r>
+        <w:rPr>
+          <w:rFonts w:ascii="Constantia" w:eastAsia="Microsoft YaHei Mono" w:hAnsi="Constantia" w:cs="Consolas" w:hint="eastAsia"/>
+          <w:i/>
+          <w:sz w:val="24"/>
+          <w:szCs w:val="21"/>
+        </w:rPr>
+        <w:t xml:space="preserve">` int unsigned default </w:t>
+      </w:r>
+      <w:r>
+        <w:rPr>
+          <w:rFonts w:ascii="Constantia" w:eastAsia="Microsoft YaHei Mono" w:hAnsi="Constantia" w:cs="Consolas" w:hint="eastAsia"/>
+          <w:b/>
+          <w:i/>
+          <w:color w:val="E36C0A" w:themeColor="accent6" w:themeShade="BF"/>
+          <w:sz w:val="24"/>
+          <w:szCs w:val="21"/>
+        </w:rPr>
+        <w:t>0</w:t>
+      </w:r>
+      <w:r>
+        <w:rPr>
+          <w:rFonts w:ascii="Constantia" w:eastAsia="Microsoft YaHei Mono" w:hAnsi="Constantia" w:cs="Consolas" w:hint="eastAsia"/>
+          <w:i/>
+          <w:sz w:val="24"/>
+          <w:szCs w:val="21"/>
+        </w:rPr>
+        <w:t>,</w:t>
       </w:r>
     </w:p>
     <w:p>
@@ -685,15 +665,6 @@
           <w:sz w:val="24"/>
           <w:szCs w:val="21"/>
         </w:rPr>
-        <w:t>primary key(</w:t>
-      </w:r>
-      <w:r>
-        <w:rPr>
-          <w:rFonts w:ascii="Constantia" w:eastAsia="Microsoft YaHei Mono" w:hAnsi="Constantia" w:cs="Consolas"/>
-          <w:i/>
-          <w:sz w:val="24"/>
-          <w:szCs w:val="21"/>
-        </w:rPr>
         <w:t>`</w:t>
       </w:r>
       <w:r>
@@ -704,29 +675,248 @@
           <w:sz w:val="24"/>
           <w:szCs w:val="21"/>
         </w:rPr>
-        <w:t>id</w:t>
-      </w:r>
-      <w:r>
-        <w:rPr>
-          <w:rFonts w:ascii="Constantia" w:eastAsia="Microsoft YaHei Mono" w:hAnsi="Constantia" w:cs="Consolas"/>
-          <w:i/>
-          <w:sz w:val="24"/>
-          <w:szCs w:val="21"/>
-        </w:rPr>
-        <w:t>`</w:t>
-      </w:r>
-      <w:r>
-        <w:rPr>
-          <w:rFonts w:ascii="Constantia" w:eastAsia="Microsoft YaHei Mono" w:hAnsi="Constantia" w:cs="Consolas"/>
-          <w:i/>
-          <w:sz w:val="24"/>
-          <w:szCs w:val="21"/>
-        </w:rPr>
-        <w:t>)</w:t>
+        <w:t>add_time</w:t>
+      </w:r>
+      <w:r>
+        <w:rPr>
+          <w:rFonts w:ascii="Constantia" w:eastAsia="Microsoft YaHei Mono" w:hAnsi="Constantia" w:cs="Consolas"/>
+          <w:i/>
+          <w:sz w:val="24"/>
+          <w:szCs w:val="21"/>
+        </w:rPr>
+        <w:t>` timestamp default current_timestamp,</w:t>
       </w:r>
     </w:p>
     <w:p>
       <w:pPr>
+        <w:pStyle w:val="a5"/>
+        <w:numPr>
+          <w:ilvl w:val="0"/>
+          <w:numId w:val="7"/>
+        </w:numPr>
+        <w:spacing w:line="320" w:lineRule="exact"/>
+        <w:ind w:firstLineChars="0"/>
+        <w:rPr>
+          <w:rFonts w:ascii="Constantia" w:eastAsia="Microsoft YaHei Mono" w:hAnsi="Constantia" w:cs="Consolas"/>
+          <w:i/>
+          <w:sz w:val="24"/>
+          <w:szCs w:val="21"/>
+        </w:rPr>
+      </w:pPr>
+      <w:r>
+        <w:rPr>
+          <w:rFonts w:ascii="Constantia" w:eastAsia="Microsoft YaHei Mono" w:hAnsi="Constantia" w:cs="Consolas"/>
+          <w:i/>
+          <w:sz w:val="24"/>
+          <w:szCs w:val="21"/>
+        </w:rPr>
+        <w:t>uniq</w:t>
+      </w:r>
+      <w:r>
+        <w:rPr>
+          <w:rFonts w:ascii="Constantia" w:eastAsia="Microsoft YaHei Mono" w:hAnsi="Constantia" w:cs="Consolas"/>
+          <w:i/>
+          <w:sz w:val="24"/>
+          <w:szCs w:val="21"/>
+        </w:rPr>
+        <w:t>ue(</w:t>
+      </w:r>
+      <w:r>
+        <w:rPr>
+          <w:rFonts w:ascii="Constantia" w:eastAsia="Microsoft YaHei Mono" w:hAnsi="Constantia" w:cs="Consolas" w:hint="eastAsia"/>
+          <w:i/>
+          <w:sz w:val="24"/>
+          <w:szCs w:val="21"/>
+        </w:rPr>
+        <w:t>`</w:t>
+      </w:r>
+      <w:r>
+        <w:rPr>
+          <w:rFonts w:ascii="Constantia" w:eastAsia="Microsoft YaHei Mono" w:hAnsi="Constantia" w:cs="Consolas" w:hint="eastAsia"/>
+          <w:b/>
+          <w:i/>
+          <w:sz w:val="24"/>
+          <w:szCs w:val="21"/>
+        </w:rPr>
+        <w:t>category</w:t>
+      </w:r>
+      <w:r>
+        <w:rPr>
+          <w:rFonts w:ascii="Constantia" w:eastAsia="Microsoft YaHei Mono" w:hAnsi="Constantia" w:cs="Consolas" w:hint="eastAsia"/>
+          <w:b/>
+          <w:i/>
+          <w:sz w:val="24"/>
+          <w:szCs w:val="21"/>
+        </w:rPr>
+        <w:t>_id</w:t>
+      </w:r>
+      <w:r>
+        <w:rPr>
+          <w:rFonts w:ascii="Constantia" w:eastAsia="Microsoft YaHei Mono" w:hAnsi="Constantia" w:cs="Consolas" w:hint="eastAsia"/>
+          <w:i/>
+          <w:sz w:val="24"/>
+          <w:szCs w:val="21"/>
+        </w:rPr>
+        <w:t xml:space="preserve">`, </w:t>
+      </w:r>
+      <w:r>
+        <w:rPr>
+          <w:rFonts w:ascii="Constantia" w:eastAsia="Microsoft YaHei Mono" w:hAnsi="Constantia" w:cs="Consolas"/>
+          <w:i/>
+          <w:sz w:val="24"/>
+          <w:szCs w:val="21"/>
+        </w:rPr>
+        <w:t>`</w:t>
+      </w:r>
+      <w:r>
+        <w:rPr>
+          <w:rFonts w:ascii="Constantia" w:eastAsia="Microsoft YaHei Mono" w:hAnsi="Constantia" w:cs="Consolas"/>
+          <w:b/>
+          <w:i/>
+          <w:sz w:val="24"/>
+          <w:szCs w:val="21"/>
+        </w:rPr>
+        <w:t>name</w:t>
+      </w:r>
+      <w:r>
+        <w:rPr>
+          <w:rFonts w:ascii="Constantia" w:eastAsia="Microsoft YaHei Mono" w:hAnsi="Constantia" w:cs="Consolas"/>
+          <w:i/>
+          <w:sz w:val="24"/>
+          <w:szCs w:val="21"/>
+        </w:rPr>
+        <w:t>`),</w:t>
+      </w:r>
+    </w:p>
+    <w:p>
+      <w:pPr>
+        <w:pStyle w:val="a5"/>
+        <w:numPr>
+          <w:ilvl w:val="0"/>
+          <w:numId w:val="7"/>
+        </w:numPr>
+        <w:spacing w:line="320" w:lineRule="exact"/>
+        <w:ind w:firstLineChars="0"/>
+        <w:rPr>
+          <w:rFonts w:ascii="Constantia" w:eastAsia="Microsoft YaHei Mono" w:hAnsi="Constantia" w:cs="Consolas"/>
+          <w:i/>
+          <w:sz w:val="24"/>
+          <w:szCs w:val="21"/>
+        </w:rPr>
+      </w:pPr>
+      <w:r>
+        <w:rPr>
+          <w:rFonts w:ascii="Constantia" w:eastAsia="Microsoft YaHei Mono" w:hAnsi="Constantia" w:cs="Consolas" w:hint="eastAsia"/>
+          <w:i/>
+          <w:sz w:val="24"/>
+          <w:szCs w:val="21"/>
+        </w:rPr>
+        <w:t>unique(`</w:t>
+      </w:r>
+      <w:r>
+        <w:rPr>
+          <w:rFonts w:ascii="Constantia" w:eastAsia="Microsoft YaHei Mono" w:hAnsi="Constantia" w:cs="Consolas" w:hint="eastAsia"/>
+          <w:b/>
+          <w:i/>
+          <w:sz w:val="24"/>
+          <w:szCs w:val="21"/>
+        </w:rPr>
+        <w:t>category_id</w:t>
+      </w:r>
+      <w:r>
+        <w:rPr>
+          <w:rFonts w:ascii="Constantia" w:eastAsia="Microsoft YaHei Mono" w:hAnsi="Constantia" w:cs="Consolas" w:hint="eastAsia"/>
+          <w:i/>
+          <w:sz w:val="24"/>
+          <w:szCs w:val="21"/>
+        </w:rPr>
+        <w:t>`, `</w:t>
+      </w:r>
+      <w:r>
+        <w:rPr>
+          <w:rFonts w:ascii="Constantia" w:eastAsia="Microsoft YaHei Mono" w:hAnsi="Constantia" w:cs="Consolas" w:hint="eastAsia"/>
+          <w:b/>
+          <w:i/>
+          <w:sz w:val="24"/>
+          <w:szCs w:val="21"/>
+        </w:rPr>
+        <w:t>code</w:t>
+      </w:r>
+      <w:r>
+        <w:rPr>
+          <w:rFonts w:ascii="Constantia" w:eastAsia="Microsoft YaHei Mono" w:hAnsi="Constantia" w:cs="Consolas" w:hint="eastAsia"/>
+          <w:i/>
+          <w:sz w:val="24"/>
+          <w:szCs w:val="21"/>
+        </w:rPr>
+        <w:t>`),</w:t>
+      </w:r>
+    </w:p>
+    <w:p>
+      <w:pPr>
+        <w:pStyle w:val="a5"/>
+        <w:numPr>
+          <w:ilvl w:val="0"/>
+          <w:numId w:val="7"/>
+        </w:numPr>
+        <w:spacing w:line="320" w:lineRule="exact"/>
+        <w:ind w:firstLineChars="0"/>
+        <w:rPr>
+          <w:rFonts w:ascii="Constantia" w:eastAsia="Microsoft YaHei Mono" w:hAnsi="Constantia" w:cs="Consolas"/>
+          <w:i/>
+          <w:sz w:val="24"/>
+          <w:szCs w:val="21"/>
+        </w:rPr>
+      </w:pPr>
+      <w:r>
+        <w:rPr>
+          <w:rFonts w:ascii="Constantia" w:eastAsia="Microsoft YaHei Mono" w:hAnsi="Constantia" w:cs="Consolas"/>
+          <w:i/>
+          <w:sz w:val="24"/>
+          <w:szCs w:val="21"/>
+        </w:rPr>
+        <w:t>primary key(</w:t>
+      </w:r>
+      <w:r>
+        <w:rPr>
+          <w:rFonts w:ascii="Constantia" w:eastAsia="Microsoft YaHei Mono" w:hAnsi="Constantia" w:cs="Consolas"/>
+          <w:i/>
+          <w:sz w:val="24"/>
+          <w:szCs w:val="21"/>
+        </w:rPr>
+        <w:t>`</w:t>
+      </w:r>
+      <w:r>
+        <w:rPr>
+          <w:rFonts w:ascii="Constantia" w:eastAsia="Microsoft YaHei Mono" w:hAnsi="Constantia" w:cs="Consolas"/>
+          <w:b/>
+          <w:i/>
+          <w:sz w:val="24"/>
+          <w:szCs w:val="21"/>
+        </w:rPr>
+        <w:t>id</w:t>
+      </w:r>
+      <w:r>
+        <w:rPr>
+          <w:rFonts w:ascii="Constantia" w:eastAsia="Microsoft YaHei Mono" w:hAnsi="Constantia" w:cs="Consolas"/>
+          <w:i/>
+          <w:sz w:val="24"/>
+          <w:szCs w:val="21"/>
+        </w:rPr>
+        <w:t>`</w:t>
+      </w:r>
+      <w:r>
+        <w:rPr>
+          <w:rFonts w:ascii="Constantia" w:eastAsia="Microsoft YaHei Mono" w:hAnsi="Constantia" w:cs="Consolas"/>
+          <w:i/>
+          <w:sz w:val="24"/>
+          <w:szCs w:val="21"/>
+        </w:rPr>
+        <w:t>)</w:t>
+      </w:r>
+    </w:p>
+    <w:p>
+      <w:pPr>
         <w:spacing w:line="320" w:lineRule="exact"/>
         <w:ind w:leftChars="100" w:left="210"/>
         <w:rPr>
@@ -762,7 +952,16 @@
           <w:sz w:val="24"/>
           <w:szCs w:val="21"/>
         </w:rPr>
-        <w:t>default character set utf8</w:t>
+        <w:t xml:space="preserve">default character set </w:t>
+      </w:r>
+      <w:r>
+        <w:rPr>
+          <w:rFonts w:ascii="Constantia" w:eastAsia="Microsoft YaHei Mono" w:hAnsi="Constantia" w:cs="Consolas"/>
+          <w:i/>
+          <w:sz w:val="24"/>
+          <w:szCs w:val="21"/>
+        </w:rPr>
+        <w:t>utf8mb4</w:t>
       </w:r>
     </w:p>
     <w:p>
@@ -783,7 +982,25 @@
           <w:sz w:val="24"/>
           <w:szCs w:val="21"/>
         </w:rPr>
-        <w:t>default collate utf8_bin</w:t>
+        <w:t xml:space="preserve">default collate </w:t>
+      </w:r>
+      <w:r>
+        <w:rPr>
+          <w:rFonts w:ascii="Constantia" w:eastAsia="Microsoft YaHei Mono" w:hAnsi="Constantia" w:cs="Consolas"/>
+          <w:i/>
+          <w:sz w:val="24"/>
+          <w:szCs w:val="21"/>
+        </w:rPr>
+        <w:t>utf8mb4</w:t>
+      </w:r>
+      <w:r>
+        <w:rPr>
+          <w:rFonts w:ascii="Constantia" w:eastAsia="Microsoft YaHei Mono" w:hAnsi="Constantia" w:cs="Consolas"/>
+          <w:i/>
+          <w:sz w:val="24"/>
+          <w:szCs w:val="21"/>
+        </w:rPr>
+        <w:t>_bin</w:t>
       </w:r>
       <w:r>
         <w:rPr>
